--- a/Course_Project/Project Report Rubric.docx
+++ b/Course_Project/Project Report Rubric.docx
@@ -226,6 +226,41 @@
               <w:t>Metadata file(s) contains information about data source, data structure, units of measure, and repository compilers</w:t>
             </w:r>
           </w:p>
+          <w:p>
+            <w:pPr>
+              <w:rPr>
+                <w:rFonts w:cs="Times New Roman"/>
+              </w:rPr>
+            </w:pPr>
+          </w:p>
+          <w:p>
+            <w:pPr>
+              <w:rPr>
+                <w:rFonts w:cs="Times New Roman"/>
+              </w:rPr>
+            </w:pPr>
+          </w:p>
+          <w:p>
+            <w:pPr>
+              <w:rPr>
+                <w:rFonts w:cs="Times New Roman"/>
+              </w:rPr>
+            </w:pPr>
+          </w:p>
+          <w:p>
+            <w:pPr>
+              <w:rPr>
+                <w:rFonts w:cs="Times New Roman"/>
+              </w:rPr>
+            </w:pPr>
+          </w:p>
+          <w:p>
+            <w:pPr>
+              <w:rPr>
+                <w:rFonts w:cs="Times New Roman"/>
+              </w:rPr>
+            </w:pPr>
+          </w:p>
         </w:tc>
         <w:tc>
           <w:tcPr>
@@ -250,8 +285,6 @@
               </w:rPr>
               <w:t>4</w:t>
             </w:r>
-            <w:bookmarkStart w:id="0" w:name="_GoBack"/>
-            <w:bookmarkEnd w:id="0"/>
           </w:p>
         </w:tc>
       </w:tr>
@@ -335,6 +368,55 @@
               <w:t xml:space="preserve">Hypotheses are associated with questions and are formatted as hypotheses rather than predictions </w:t>
             </w:r>
           </w:p>
+          <w:p>
+            <w:pPr>
+              <w:rPr>
+                <w:rFonts w:cs="Times New Roman"/>
+              </w:rPr>
+            </w:pPr>
+          </w:p>
+          <w:p>
+            <w:pPr>
+              <w:rPr>
+                <w:rFonts w:cs="Times New Roman"/>
+              </w:rPr>
+            </w:pPr>
+          </w:p>
+          <w:p>
+            <w:pPr>
+              <w:rPr>
+                <w:rFonts w:cs="Times New Roman"/>
+              </w:rPr>
+            </w:pPr>
+          </w:p>
+          <w:p>
+            <w:pPr>
+              <w:rPr>
+                <w:rFonts w:cs="Times New Roman"/>
+              </w:rPr>
+            </w:pPr>
+          </w:p>
+          <w:p>
+            <w:pPr>
+              <w:rPr>
+                <w:rFonts w:cs="Times New Roman"/>
+              </w:rPr>
+            </w:pPr>
+          </w:p>
+          <w:p>
+            <w:pPr>
+              <w:rPr>
+                <w:rFonts w:cs="Times New Roman"/>
+              </w:rPr>
+            </w:pPr>
+          </w:p>
+          <w:p>
+            <w:pPr>
+              <w:rPr>
+                <w:rFonts w:cs="Times New Roman"/>
+              </w:rPr>
+            </w:pPr>
+          </w:p>
         </w:tc>
         <w:tc>
           <w:tcPr>
@@ -442,6 +524,48 @@
               <w:t>Contains a table summarizing the dataset structure</w:t>
             </w:r>
           </w:p>
+          <w:p>
+            <w:pPr>
+              <w:rPr>
+                <w:rFonts w:cs="Times New Roman"/>
+              </w:rPr>
+            </w:pPr>
+          </w:p>
+          <w:p>
+            <w:pPr>
+              <w:rPr>
+                <w:rFonts w:cs="Times New Roman"/>
+              </w:rPr>
+            </w:pPr>
+          </w:p>
+          <w:p>
+            <w:pPr>
+              <w:rPr>
+                <w:rFonts w:cs="Times New Roman"/>
+              </w:rPr>
+            </w:pPr>
+          </w:p>
+          <w:p>
+            <w:pPr>
+              <w:rPr>
+                <w:rFonts w:cs="Times New Roman"/>
+              </w:rPr>
+            </w:pPr>
+          </w:p>
+          <w:p>
+            <w:pPr>
+              <w:rPr>
+                <w:rFonts w:cs="Times New Roman"/>
+              </w:rPr>
+            </w:pPr>
+          </w:p>
+          <w:p>
+            <w:pPr>
+              <w:rPr>
+                <w:rFonts w:cs="Times New Roman"/>
+              </w:rPr>
+            </w:pPr>
+          </w:p>
         </w:tc>
         <w:tc>
           <w:tcPr>
@@ -530,6 +654,48 @@
               <w:t>Relevant exploratory information is visualized</w:t>
             </w:r>
           </w:p>
+          <w:p>
+            <w:pPr>
+              <w:rPr>
+                <w:rFonts w:cs="Times New Roman"/>
+              </w:rPr>
+            </w:pPr>
+          </w:p>
+          <w:p>
+            <w:pPr>
+              <w:rPr>
+                <w:rFonts w:cs="Times New Roman"/>
+              </w:rPr>
+            </w:pPr>
+          </w:p>
+          <w:p>
+            <w:pPr>
+              <w:rPr>
+                <w:rFonts w:cs="Times New Roman"/>
+              </w:rPr>
+            </w:pPr>
+          </w:p>
+          <w:p>
+            <w:pPr>
+              <w:rPr>
+                <w:rFonts w:cs="Times New Roman"/>
+              </w:rPr>
+            </w:pPr>
+          </w:p>
+          <w:p>
+            <w:pPr>
+              <w:rPr>
+                <w:rFonts w:cs="Times New Roman"/>
+              </w:rPr>
+            </w:pPr>
+          </w:p>
+          <w:p>
+            <w:pPr>
+              <w:rPr>
+                <w:rFonts w:cs="Times New Roman"/>
+              </w:rPr>
+            </w:pPr>
+          </w:p>
         </w:tc>
         <w:tc>
           <w:tcPr>
@@ -572,6 +738,7 @@
               <w:rPr>
                 <w:rFonts w:ascii="Times New Roman" w:hAnsi="Times New Roman" w:cs="Times New Roman"/>
               </w:rPr>
+              <w:lastRenderedPageBreak/>
               <w:t>Analysis</w:t>
             </w:r>
           </w:p>
@@ -656,6 +823,48 @@
               <w:t>Findings are reported clearly in relation to research questions</w:t>
             </w:r>
           </w:p>
+          <w:p>
+            <w:pPr>
+              <w:rPr>
+                <w:rFonts w:cs="Times New Roman"/>
+              </w:rPr>
+            </w:pPr>
+          </w:p>
+          <w:p>
+            <w:pPr>
+              <w:rPr>
+                <w:rFonts w:cs="Times New Roman"/>
+              </w:rPr>
+            </w:pPr>
+          </w:p>
+          <w:p>
+            <w:pPr>
+              <w:rPr>
+                <w:rFonts w:cs="Times New Roman"/>
+              </w:rPr>
+            </w:pPr>
+          </w:p>
+          <w:p>
+            <w:pPr>
+              <w:rPr>
+                <w:rFonts w:cs="Times New Roman"/>
+              </w:rPr>
+            </w:pPr>
+          </w:p>
+          <w:p>
+            <w:pPr>
+              <w:rPr>
+                <w:rFonts w:cs="Times New Roman"/>
+              </w:rPr>
+            </w:pPr>
+          </w:p>
+          <w:p>
+            <w:pPr>
+              <w:rPr>
+                <w:rFonts w:cs="Times New Roman"/>
+              </w:rPr>
+            </w:pPr>
+          </w:p>
         </w:tc>
         <w:tc>
           <w:tcPr>
@@ -807,6 +1016,48 @@
               <w:t>Color scales are effective and colorblind accessible</w:t>
             </w:r>
           </w:p>
+          <w:p>
+            <w:pPr>
+              <w:rPr>
+                <w:rFonts w:cs="Times New Roman"/>
+              </w:rPr>
+            </w:pPr>
+          </w:p>
+          <w:p>
+            <w:pPr>
+              <w:rPr>
+                <w:rFonts w:cs="Times New Roman"/>
+              </w:rPr>
+            </w:pPr>
+          </w:p>
+          <w:p>
+            <w:pPr>
+              <w:rPr>
+                <w:rFonts w:cs="Times New Roman"/>
+              </w:rPr>
+            </w:pPr>
+          </w:p>
+          <w:p>
+            <w:pPr>
+              <w:rPr>
+                <w:rFonts w:cs="Times New Roman"/>
+              </w:rPr>
+            </w:pPr>
+          </w:p>
+          <w:p>
+            <w:pPr>
+              <w:rPr>
+                <w:rFonts w:cs="Times New Roman"/>
+              </w:rPr>
+            </w:pPr>
+          </w:p>
+          <w:p>
+            <w:pPr>
+              <w:rPr>
+                <w:rFonts w:cs="Times New Roman"/>
+              </w:rPr>
+            </w:pPr>
+          </w:p>
         </w:tc>
         <w:tc>
           <w:tcPr>
@@ -889,6 +1140,48 @@
               <w:t xml:space="preserve">Conclusions relate back to the original research context </w:t>
             </w:r>
           </w:p>
+          <w:p>
+            <w:pPr>
+              <w:rPr>
+                <w:rFonts w:cs="Times New Roman"/>
+              </w:rPr>
+            </w:pPr>
+          </w:p>
+          <w:p>
+            <w:pPr>
+              <w:rPr>
+                <w:rFonts w:cs="Times New Roman"/>
+              </w:rPr>
+            </w:pPr>
+          </w:p>
+          <w:p>
+            <w:pPr>
+              <w:rPr>
+                <w:rFonts w:cs="Times New Roman"/>
+              </w:rPr>
+            </w:pPr>
+          </w:p>
+          <w:p>
+            <w:pPr>
+              <w:rPr>
+                <w:rFonts w:cs="Times New Roman"/>
+              </w:rPr>
+            </w:pPr>
+          </w:p>
+          <w:p>
+            <w:pPr>
+              <w:rPr>
+                <w:rFonts w:cs="Times New Roman"/>
+              </w:rPr>
+            </w:pPr>
+          </w:p>
+          <w:p>
+            <w:pPr>
+              <w:rPr>
+                <w:rFonts w:cs="Times New Roman"/>
+              </w:rPr>
+            </w:pPr>
+          </w:p>
         </w:tc>
         <w:tc>
           <w:tcPr>
@@ -976,6 +1269,50 @@
               </w:rPr>
               <w:t>References are cited in text, with a corresponding citation in the reference section</w:t>
             </w:r>
+          </w:p>
+          <w:p>
+            <w:pPr>
+              <w:rPr>
+                <w:rFonts w:cs="Times New Roman"/>
+              </w:rPr>
+            </w:pPr>
+          </w:p>
+          <w:p>
+            <w:pPr>
+              <w:rPr>
+                <w:rFonts w:cs="Times New Roman"/>
+              </w:rPr>
+            </w:pPr>
+          </w:p>
+          <w:p>
+            <w:pPr>
+              <w:rPr>
+                <w:rFonts w:cs="Times New Roman"/>
+              </w:rPr>
+            </w:pPr>
+          </w:p>
+          <w:p>
+            <w:pPr>
+              <w:rPr>
+                <w:rFonts w:cs="Times New Roman"/>
+              </w:rPr>
+            </w:pPr>
+          </w:p>
+          <w:p>
+            <w:pPr>
+              <w:rPr>
+                <w:rFonts w:cs="Times New Roman"/>
+              </w:rPr>
+            </w:pPr>
+          </w:p>
+          <w:p>
+            <w:pPr>
+              <w:rPr>
+                <w:rFonts w:cs="Times New Roman"/>
+              </w:rPr>
+            </w:pPr>
+            <w:bookmarkStart w:id="0" w:name="_GoBack"/>
+            <w:bookmarkEnd w:id="0"/>
           </w:p>
         </w:tc>
         <w:tc>
